--- a/multiOmics_data_analysis_Protocol.docx
+++ b/multiOmics_data_analysis_Protocol.docx
@@ -51,13 +51,16 @@
       <w:r>
         <w:t>Andrej Blejec</w:t>
       </w:r>
+      <w:r>
+        <w:t>,</w:t>
+      </w:r>
     </w:p>
     <w:p>
       <w:pPr>
         <w:pStyle w:val="Title2"/>
       </w:pPr>
       <w:r>
-        <w:t>Maja Zagorščak</w:t>
+        <w:t>Kristina Gruden &amp;</w:t>
       </w:r>
     </w:p>
     <w:p>
@@ -65,7 +68,15 @@
         <w:pStyle w:val="Title2"/>
       </w:pPr>
       <w:r>
-        <w:t>Nacionalni inštitut za biologijo (NIB)</w:t>
+        <w:t>Maja Zagorščak</w:t>
+      </w:r>
+    </w:p>
+    <w:p>
+      <w:pPr>
+        <w:pStyle w:val="Title2"/>
+      </w:pPr>
+      <w:r>
+        <w:t>National Institute of Biology (NIB)</w:t>
       </w:r>
     </w:p>
     <w:p>
@@ -185,7 +196,22 @@
         <w:t xml:space="preserve">:  </w:t>
       </w:r>
       <w:r>
-        <w:t>Multiomics, multi-omics, integrative omics, panomics</w:t>
+        <w:t>m</w:t>
+      </w:r>
+      <w:r>
+        <w:t>ulti</w:t>
+      </w:r>
+      <w:r>
+        <w:t>O</w:t>
+      </w:r>
+      <w:r>
+        <w:t>mics, multi-omics, integrative omics, pan</w:t>
+      </w:r>
+      <w:r>
+        <w:t>O</w:t>
+      </w:r>
+      <w:r>
+        <w:t>mics</w:t>
       </w:r>
       <w:r>
         <w:t xml:space="preserve">, </w:t>
@@ -193,9 +219,8 @@
       <w:r>
         <w:t>pan-omics</w:t>
       </w:r>
-      <w:r>
-        <w:t>, mixOmics</w:t>
-      </w:r>
+      <w:bookmarkStart w:id="0" w:name="_GoBack"/>
+      <w:bookmarkEnd w:id="0"/>
     </w:p>
     <w:p>
       <w:pPr>
@@ -303,7 +328,21 @@
         <w:t>a master sample description table</w:t>
       </w:r>
       <w:r>
-        <w:t>, and preferably structured according to the pISA-tree data management framework (</w:t>
+        <w:t xml:space="preserve">, and preferably structured according to the </w:t>
+      </w:r>
+      <w:hyperlink r:id="rId8" w:history="1">
+        <w:r>
+          <w:rPr>
+            <w:rStyle w:val="Hyperlink"/>
+          </w:rPr>
+          <w:t>pISA-tree</w:t>
+        </w:r>
+      </w:hyperlink>
+      <w:r>
+        <w:t xml:space="preserve"> </w:t>
+      </w:r>
+      <w:r>
+        <w:t>data management framework (</w:t>
       </w:r>
       <w:r>
         <w:rPr>
@@ -436,79 +475,124 @@
         <w:t xml:space="preserve">, a master experimental design table describing samples for analysis, prior to sample collection according to good data management practice. Store </w:t>
       </w:r>
       <w:r>
+        <w:fldChar w:fldCharType="begin"/>
+      </w:r>
+      <w:r>
+        <w:instrText xml:space="preserve"> HYPERLINK "_p_Omics/_I_Omics/phenodata_20221001.txt" </w:instrText>
+      </w:r>
+      <w:r>
+        <w:fldChar w:fldCharType="separate"/>
+      </w:r>
+      <w:r>
+        <w:rPr>
+          <w:rStyle w:val="Hyperlink"/>
+        </w:rPr>
+        <w:t>Phenodata</w:t>
+      </w:r>
+      <w:r>
+        <w:fldChar w:fldCharType="end"/>
+      </w:r>
+      <w:r>
+        <w:t xml:space="preserve"> </w:t>
+      </w:r>
+      <w:r>
+        <w:t xml:space="preserve">at </w:t>
+      </w:r>
+      <w:hyperlink r:id="rId9" w:history="1">
+        <w:r>
+          <w:rPr>
+            <w:rStyle w:val="Hyperlink"/>
+            <w:i/>
+          </w:rPr>
+          <w:t>Investigation</w:t>
+        </w:r>
+      </w:hyperlink>
+      <w:r>
+        <w:t xml:space="preserve"> level. Define relative path of </w:t>
+      </w:r>
+      <w:r>
         <w:rPr>
           <w:i/>
         </w:rPr>
         <w:t>Phenodata</w:t>
       </w:r>
       <w:r>
+        <w:t xml:space="preserve"> in </w:t>
+      </w:r>
+      <w:hyperlink r:id="rId10" w:history="1">
+        <w:r>
+          <w:rPr>
+            <w:rStyle w:val="Hyperlink"/>
+            <w:rFonts w:ascii="Consolas" w:hAnsi="Consolas"/>
+          </w:rPr>
+          <w:t>_INVESTIGATION_METADATA.TXT</w:t>
+        </w:r>
+      </w:hyperlink>
+      <w:r>
+        <w:t>, as well</w:t>
+      </w:r>
+      <w:r>
+        <w:t xml:space="preserve"> as</w:t>
+      </w:r>
+      <w:r>
+        <w:t xml:space="preserve"> in </w:t>
+      </w:r>
+      <w:hyperlink r:id="rId11" w:history="1">
+        <w:r>
+          <w:rPr>
+            <w:rStyle w:val="Hyperlink"/>
+            <w:rFonts w:ascii="Consolas" w:hAnsi="Consolas"/>
+          </w:rPr>
+          <w:t>_ASSAY_METADATA.TXT</w:t>
+        </w:r>
+      </w:hyperlink>
+      <w:r>
+        <w:rPr>
+          <w:rFonts w:ascii="Consolas" w:hAnsi="Consolas"/>
+        </w:rPr>
+        <w:t>.</w:t>
+      </w:r>
+      <w:r>
+        <w:rPr>
+          <w:rFonts w:ascii="Consolas" w:hAnsi="Consolas"/>
+        </w:rPr>
         <w:t xml:space="preserve"> </w:t>
       </w:r>
       <w:r>
-        <w:t xml:space="preserve">at </w:t>
-      </w:r>
-      <w:r>
-        <w:rPr>
-          <w:i/>
-        </w:rPr>
-        <w:t>Investigation</w:t>
-      </w:r>
-      <w:r>
-        <w:t xml:space="preserve"> level. Define relative path of </w:t>
-      </w:r>
-      <w:r>
-        <w:rPr>
-          <w:i/>
-        </w:rPr>
-        <w:t>Phenodata</w:t>
-      </w:r>
-      <w:r>
-        <w:t xml:space="preserve"> in </w:t>
+        <w:t>Phenodata must</w:t>
+      </w:r>
+      <w:r>
+        <w:t xml:space="preserve"> contain </w:t>
       </w:r>
       <w:r>
         <w:rPr>
           <w:rFonts w:ascii="Consolas" w:hAnsi="Consolas"/>
         </w:rPr>
-        <w:t>_INVESTIGATION_METADATA.TXT</w:t>
-      </w:r>
-      <w:r>
-        <w:t>, as well</w:t>
-      </w:r>
-      <w:r>
-        <w:t xml:space="preserve"> as</w:t>
-      </w:r>
-      <w:r>
-        <w:t xml:space="preserve"> in </w:t>
+        <w:t>SampleName</w:t>
+      </w:r>
+      <w:r>
+        <w:t xml:space="preserve"> (and</w:t>
+      </w:r>
+      <w:r>
+        <w:t>/or</w:t>
+      </w:r>
+      <w:r>
+        <w:t xml:space="preserve"> </w:t>
       </w:r>
       <w:r>
         <w:rPr>
           <w:rFonts w:ascii="Consolas" w:hAnsi="Consolas"/>
         </w:rPr>
-        <w:t>_ASSAY_METADATA.TXT</w:t>
-      </w:r>
-      <w:r>
-        <w:rPr>
-          <w:rFonts w:ascii="Consolas" w:hAnsi="Consolas"/>
-        </w:rPr>
-        <w:t>.</w:t>
-      </w:r>
-      <w:r>
-        <w:rPr>
-          <w:rFonts w:ascii="Consolas" w:hAnsi="Consolas"/>
-        </w:rPr>
-        <w:t xml:space="preserve"> </w:t>
-      </w:r>
-      <w:r>
-        <w:t>Phenodata must</w:t>
-      </w:r>
-      <w:r>
-        <w:t xml:space="preserve"> contain SampleName (and</w:t>
-      </w:r>
-      <w:r>
-        <w:t>/or</w:t>
-      </w:r>
-      <w:r>
-        <w:t xml:space="preserve"> SampleID) column which </w:t>
+        <w:t>SampleID</w:t>
+      </w:r>
+      <w:r>
+        <w:t>) column</w:t>
+      </w:r>
+      <w:r>
+        <w:t>,</w:t>
+      </w:r>
+      <w:r>
+        <w:t xml:space="preserve"> which </w:t>
       </w:r>
       <w:r>
         <w:t>will</w:t>
@@ -593,14 +677,25 @@
       <w:r>
         <w:t xml:space="preserve">r steps see suggested packages in the </w:t>
       </w:r>
-      <w:r>
-        <w:rPr>
-          <w:rFonts w:ascii="Consolas" w:hAnsi="Consolas"/>
-        </w:rPr>
-        <w:t>README.md</w:t>
-      </w:r>
-      <w:r>
-        <w:t xml:space="preserve"> file of this repository.</w:t>
+      <w:hyperlink r:id="rId12" w:history="1">
+        <w:r>
+          <w:rPr>
+            <w:rStyle w:val="Hyperlink"/>
+          </w:rPr>
+          <w:t>README</w:t>
+        </w:r>
+        <w:r>
+          <w:rPr>
+            <w:rStyle w:val="Hyperlink"/>
+          </w:rPr>
+          <w:t>.md</w:t>
+        </w:r>
+      </w:hyperlink>
+      <w:r>
+        <w:t xml:space="preserve"> </w:t>
+      </w:r>
+      <w:r>
+        <w:t>file of this repository.</w:t>
       </w:r>
     </w:p>
     <w:p>
@@ -657,111 +752,158 @@
       <w:r>
         <w:t xml:space="preserve">, t-tests and log2FC calculations. Example of input data, consisting of three Omics’ levels can be found within </w:t>
       </w:r>
+      <w:hyperlink r:id="rId13" w:history="1">
+        <w:r>
+          <w:rPr>
+            <w:rStyle w:val="Hyperlink"/>
+            <w:i/>
+          </w:rPr>
+          <w:t>Assay</w:t>
+        </w:r>
+      </w:hyperlink>
+      <w:r>
+        <w:t xml:space="preserve"> </w:t>
+      </w:r>
+      <w:r>
+        <w:rPr>
+          <w:rFonts w:ascii="Consolas" w:hAnsi="Consolas"/>
+        </w:rPr>
+        <w:t>input</w:t>
+      </w:r>
+      <w:r>
+        <w:t xml:space="preserve"> directory.</w:t>
+      </w:r>
+      <w:r>
+        <w:t xml:space="preserve"> Experimental design can be inspected from </w:t>
+      </w:r>
+      <w:hyperlink r:id="rId14" w:history="1">
+        <w:r>
+          <w:rPr>
+            <w:rStyle w:val="Hyperlink"/>
+            <w:rFonts w:ascii="Consolas" w:hAnsi="Consolas"/>
+          </w:rPr>
+          <w:t>phenodata_20221001.txt</w:t>
+        </w:r>
+      </w:hyperlink>
+      <w:r>
+        <w:t xml:space="preserve"> </w:t>
+      </w:r>
+      <w:r>
+        <w:t xml:space="preserve">file, stored at </w:t>
+      </w:r>
+      <w:hyperlink r:id="rId15" w:history="1">
+        <w:r>
+          <w:rPr>
+            <w:rStyle w:val="Hyperlink"/>
+            <w:i/>
+          </w:rPr>
+          <w:t>Investigation</w:t>
+        </w:r>
+      </w:hyperlink>
+      <w:r>
+        <w:t xml:space="preserve"> level. </w:t>
+      </w:r>
+      <w:r>
+        <w:t xml:space="preserve">In this scenario, </w:t>
+      </w:r>
+      <w:r>
+        <w:rPr>
+          <w:rFonts w:ascii="Consolas" w:hAnsi="Consolas"/>
+        </w:rPr>
+        <w:t>SampleName</w:t>
+      </w:r>
+      <w:r>
+        <w:t xml:space="preserve"> column was created from </w:t>
+      </w:r>
+      <w:r>
+        <w:t>condition,</w:t>
+      </w:r>
+      <w:r>
+        <w:t xml:space="preserve"> time point</w:t>
+      </w:r>
+      <w:r>
+        <w:t>,</w:t>
+      </w:r>
+      <w:r>
+        <w:t xml:space="preserve"> and plant replicate number.</w:t>
+      </w:r>
+      <w:r>
+        <w:t xml:space="preserve"> Plants were exposed to Heat stress (H</w:t>
+      </w:r>
+      <w:r>
+        <w:t>, later defined as ‘Stress’</w:t>
+      </w:r>
+      <w:r>
+        <w:t xml:space="preserve">); measurements were taken at days: 1, 7, 8, and 14; which is denoted under </w:t>
+      </w:r>
+      <w:r>
+        <w:rPr>
+          <w:rFonts w:ascii="Consolas" w:hAnsi="Consolas"/>
+        </w:rPr>
+        <w:t>Treatment</w:t>
+      </w:r>
+      <w:r>
+        <w:t xml:space="preserve"> and </w:t>
+      </w:r>
+      <w:r>
+        <w:rPr>
+          <w:rFonts w:ascii="Consolas" w:hAnsi="Consolas"/>
+        </w:rPr>
+        <w:t>SamplingDay</w:t>
+      </w:r>
+      <w:r>
+        <w:t xml:space="preserve"> columns</w:t>
+      </w:r>
+      <w:r>
+        <w:t xml:space="preserve"> of </w:t>
+      </w:r>
       <w:r>
         <w:rPr>
           <w:i/>
         </w:rPr>
-        <w:t>Assay</w:t>
+        <w:t>Phenodata</w:t>
+      </w:r>
+      <w:r>
+        <w:t xml:space="preserve">. </w:t>
+      </w:r>
+      <w:r>
+        <w:t>For s</w:t>
+      </w:r>
+      <w:r>
+        <w:t>tatistical analysis of individual omics data layers</w:t>
+      </w:r>
+      <w:r>
+        <w:t xml:space="preserve"> prepare data in similar manner, and use</w:t>
+      </w:r>
+      <w:r>
+        <w:t xml:space="preserve"> script </w:t>
+      </w:r>
+      <w:hyperlink r:id="rId16" w:history="1">
+        <w:r>
+          <w:rPr>
+            <w:rStyle w:val="Hyperlink"/>
+          </w:rPr>
+          <w:t>01_Step3.Rmd</w:t>
+        </w:r>
+      </w:hyperlink>
+      <w:r>
+        <w:t>. Main packages and functions are listed in</w:t>
       </w:r>
       <w:r>
         <w:t xml:space="preserve"> </w:t>
       </w:r>
       <w:r>
-        <w:rPr>
-          <w:rFonts w:ascii="Consolas" w:hAnsi="Consolas"/>
-        </w:rPr>
-        <w:t>input</w:t>
-      </w:r>
-      <w:r>
-        <w:t xml:space="preserve"> directory.</w:t>
-      </w:r>
-      <w:r>
-        <w:t xml:space="preserve"> Experimental design can be inspected from </w:t>
-      </w:r>
-      <w:r>
-        <w:rPr>
-          <w:rFonts w:ascii="Consolas" w:hAnsi="Consolas"/>
-        </w:rPr>
-        <w:t>phenodata_20221001.txt</w:t>
-      </w:r>
-      <w:r>
-        <w:t xml:space="preserve"> </w:t>
-      </w:r>
-      <w:r>
-        <w:t xml:space="preserve">file, stored at </w:t>
-      </w:r>
-      <w:r>
-        <w:rPr>
-          <w:i/>
-        </w:rPr>
-        <w:t>Investigation</w:t>
-      </w:r>
-      <w:r>
-        <w:t xml:space="preserve"> level. </w:t>
-      </w:r>
-      <w:r>
-        <w:rPr>
-          <w:rFonts w:ascii="Consolas" w:hAnsi="Consolas"/>
-        </w:rPr>
-        <w:t>SampleName</w:t>
-      </w:r>
-      <w:r>
-        <w:t xml:space="preserve"> column was created from </w:t>
-      </w:r>
-      <w:r>
-        <w:t>condition,</w:t>
-      </w:r>
-      <w:r>
-        <w:t xml:space="preserve"> time point and plant replicate number.</w:t>
-      </w:r>
-      <w:r>
-        <w:t xml:space="preserve"> Plants were exposed to Heat stress (H); measurements were taken at days: 1, 7, 8, and 14; which is denoted under </w:t>
-      </w:r>
-      <w:r>
-        <w:rPr>
-          <w:rFonts w:ascii="Consolas" w:hAnsi="Consolas"/>
-        </w:rPr>
-        <w:t>Treatment</w:t>
-      </w:r>
-      <w:r>
-        <w:t xml:space="preserve"> and </w:t>
-      </w:r>
-      <w:r>
-        <w:rPr>
-          <w:rFonts w:ascii="Consolas" w:hAnsi="Consolas"/>
-        </w:rPr>
-        <w:t>SamplingDay</w:t>
-      </w:r>
-      <w:r>
-        <w:t xml:space="preserve"> columns. </w:t>
-      </w:r>
-      <w:r>
-        <w:t>For s</w:t>
-      </w:r>
-      <w:r>
-        <w:t>tatistical analysis of individual omics data layers</w:t>
-      </w:r>
-      <w:r>
-        <w:t xml:space="preserve"> prepare data in similar manner, and use</w:t>
-      </w:r>
-      <w:r>
-        <w:t xml:space="preserve"> script 01_Step3.Rmd</w:t>
-      </w:r>
-      <w:r>
-        <w:t>. Main packages and functions are listed in</w:t>
-      </w:r>
-      <w:r>
-        <w:t xml:space="preserve"> </w:t>
-      </w:r>
-      <w:r>
         <w:t xml:space="preserve">the </w:t>
       </w:r>
-      <w:r>
-        <w:rPr>
-          <w:rFonts w:ascii="Consolas" w:hAnsi="Consolas"/>
-        </w:rPr>
-        <w:t>README.md</w:t>
-      </w:r>
+      <w:hyperlink r:id="rId17" w:history="1">
+        <w:r>
+          <w:rPr>
+            <w:rStyle w:val="Hyperlink"/>
+            <w:rFonts w:ascii="Consolas" w:hAnsi="Consolas"/>
+          </w:rPr>
+          <w:t>README.md</w:t>
+        </w:r>
+      </w:hyperlink>
       <w:r>
         <w:t xml:space="preserve"> file of this repository.</w:t>
       </w:r>
@@ -806,44 +948,46 @@
         <w:t xml:space="preserve">Prepare data in a similar manner and run </w:t>
       </w:r>
       <w:r>
-        <w:t>script 0</w:t>
-      </w:r>
-      <w:r>
-        <w:t>2</w:t>
-      </w:r>
-      <w:r>
-        <w:t>_Step</w:t>
-      </w:r>
-      <w:r>
-        <w:t>4</w:t>
-      </w:r>
-      <w:r>
-        <w:t>.Rmd</w:t>
-      </w:r>
+        <w:t xml:space="preserve">script </w:t>
+      </w:r>
+      <w:hyperlink r:id="rId18" w:history="1">
+        <w:r>
+          <w:rPr>
+            <w:rStyle w:val="Hyperlink"/>
+          </w:rPr>
+          <w:t>02_Step4.Rmd</w:t>
+        </w:r>
+      </w:hyperlink>
       <w:r>
         <w:t xml:space="preserve">. Script will write files in </w:t>
       </w:r>
+      <w:hyperlink r:id="rId19" w:history="1">
+        <w:r>
+          <w:rPr>
+            <w:rStyle w:val="Hyperlink"/>
+            <w:rFonts w:ascii="Consolas" w:hAnsi="Consolas"/>
+          </w:rPr>
+          <w:t>./output/ cyto_LOO_input/</w:t>
+        </w:r>
+      </w:hyperlink>
       <w:r>
         <w:rPr>
           <w:rFonts w:ascii="Consolas" w:hAnsi="Consolas"/>
         </w:rPr>
-        <w:t>./output/ cyto_LOO_input/</w:t>
-      </w:r>
-      <w:r>
-        <w:rPr>
-          <w:rFonts w:ascii="Consolas" w:hAnsi="Consolas"/>
-        </w:rPr>
         <w:t xml:space="preserve"> </w:t>
       </w:r>
       <w:r>
         <w:t xml:space="preserve">directory of the </w:t>
       </w:r>
-      <w:r>
-        <w:rPr>
-          <w:i/>
-        </w:rPr>
-        <w:t>Assay</w:t>
-      </w:r>
+      <w:hyperlink r:id="rId20" w:history="1">
+        <w:r>
+          <w:rPr>
+            <w:rStyle w:val="Hyperlink"/>
+            <w:i/>
+          </w:rPr>
+          <w:t>Assay</w:t>
+        </w:r>
+      </w:hyperlink>
       <w:r>
         <w:t>, which should</w:t>
       </w:r>
@@ -862,19 +1006,43 @@
       <w:r>
         <w:t xml:space="preserve">Main packages and functions are listed in the </w:t>
       </w:r>
-      <w:r>
-        <w:rPr>
-          <w:rFonts w:ascii="Consolas" w:hAnsi="Consolas"/>
-        </w:rPr>
-        <w:t>README.md</w:t>
-      </w:r>
+      <w:hyperlink r:id="rId21" w:history="1">
+        <w:r>
+          <w:rPr>
+            <w:rStyle w:val="Hyperlink"/>
+            <w:rFonts w:ascii="Consolas" w:hAnsi="Consolas"/>
+          </w:rPr>
+          <w:t>READM</w:t>
+        </w:r>
+        <w:r>
+          <w:rPr>
+            <w:rStyle w:val="Hyperlink"/>
+            <w:rFonts w:ascii="Consolas" w:hAnsi="Consolas"/>
+          </w:rPr>
+          <w:t>E.md</w:t>
+        </w:r>
+      </w:hyperlink>
       <w:r>
         <w:t xml:space="preserve"> file of this repository</w:t>
       </w:r>
       <w:r>
-        <w:t xml:space="preserve">. Cystoscape manual is available at </w:t>
-      </w:r>
-      <w:hyperlink r:id="rId8" w:history="1">
+        <w:t xml:space="preserve">. </w:t>
+      </w:r>
+      <w:hyperlink r:id="rId22" w:history="1">
+        <w:r>
+          <w:rPr>
+            <w:rStyle w:val="Hyperlink"/>
+          </w:rPr>
+          <w:t>Cystoscape</w:t>
+        </w:r>
+      </w:hyperlink>
+      <w:r>
+        <w:t xml:space="preserve"> </w:t>
+      </w:r>
+      <w:r>
+        <w:t xml:space="preserve">manual is available at </w:t>
+      </w:r>
+      <w:hyperlink r:id="rId23" w:history="1">
         <w:r>
           <w:rPr>
             <w:rStyle w:val="Hyperlink"/>
@@ -898,6 +1066,7 @@
           <w:b/>
           <w:bCs/>
         </w:rPr>
+        <w:lastRenderedPageBreak/>
         <w:t>Step 5</w:t>
       </w:r>
       <w:r>
@@ -917,7 +1086,6 @@
     </w:p>
     <w:p>
       <w:r>
-        <w:lastRenderedPageBreak/>
         <w:t>T</w:t>
       </w:r>
       <w:r>
@@ -941,8 +1109,33 @@
       <w:r>
         <w:t>.</w:t>
       </w:r>
-    </w:p>
-    <w:p>
+      <w:r>
+        <w:t xml:space="preserve"> </w:t>
+      </w:r>
+      <w:r>
+        <w:t xml:space="preserve">Prepare data in a </w:t>
+      </w:r>
+      <w:r>
+        <w:t>similar manner and run script 03</w:t>
+      </w:r>
+      <w:r>
+        <w:t>_Step</w:t>
+      </w:r>
+      <w:r>
+        <w:t>5</w:t>
+      </w:r>
+      <w:r>
+        <w:t>.R</w:t>
+      </w:r>
+      <w:r>
+        <w:t>nw</w:t>
+      </w:r>
+      <w:r>
+        <w:t>.</w:t>
+      </w:r>
+      <w:r>
+        <w:t xml:space="preserve"> </w:t>
+      </w:r>
       <w:r>
         <w:t>Leave-One-Out graphs</w:t>
       </w:r>
@@ -952,17 +1145,27 @@
       <w:r>
         <w:t xml:space="preserve">using script from Step 4 by removal of time component. </w:t>
       </w:r>
-    </w:p>
-    <w:p>
-      <w:bookmarkStart w:id="0" w:name="_GoBack"/>
-      <w:bookmarkEnd w:id="0"/>
-      <w:r>
-        <w:t>Main packages and functions are listed in the README.md file of this repository</w:t>
+      <w:r>
+        <w:t xml:space="preserve">Main packages and functions are listed in the </w:t>
+      </w:r>
+      <w:hyperlink r:id="rId24" w:history="1">
+        <w:r>
+          <w:rPr>
+            <w:rStyle w:val="Hyperlink"/>
+          </w:rPr>
+          <w:t>README.md</w:t>
+        </w:r>
+      </w:hyperlink>
+      <w:r>
+        <w:t xml:space="preserve"> </w:t>
+      </w:r>
+      <w:r>
+        <w:t>file of this repository</w:t>
       </w:r>
       <w:r>
         <w:t xml:space="preserve">. Read more about DIABLO at </w:t>
       </w:r>
-      <w:hyperlink r:id="rId9" w:history="1">
+      <w:hyperlink r:id="rId25" w:history="1">
         <w:r>
           <w:rPr>
             <w:rStyle w:val="Hyperlink"/>
@@ -1011,7 +1214,18 @@
         <w:t xml:space="preserve"> prior knowledge network in a differential network </w:t>
       </w:r>
       <w:r>
-        <w:t xml:space="preserve">context using Cytoscape. </w:t>
+        <w:t xml:space="preserve">context using </w:t>
+      </w:r>
+      <w:hyperlink r:id="rId26" w:history="1">
+        <w:r>
+          <w:rPr>
+            <w:rStyle w:val="Hyperlink"/>
+          </w:rPr>
+          <w:t>Cytoscape</w:t>
+        </w:r>
+      </w:hyperlink>
+      <w:r>
+        <w:t xml:space="preserve">. </w:t>
       </w:r>
       <w:r>
         <w:t>Example o</w:t>
@@ -1032,17 +1246,53 @@
         <w:rPr>
           <w:rFonts w:ascii="Consolas" w:hAnsi="Consolas"/>
         </w:rPr>
+        <w:fldChar w:fldCharType="begin"/>
+      </w:r>
+      <w:r>
+        <w:rPr>
+          <w:rFonts w:ascii="Consolas" w:hAnsi="Consolas"/>
+        </w:rPr>
+        <w:instrText xml:space="preserve"> HYPERLINK "_p_Omics/_I_Omics/_S_multiOmics/_A_multiOmics-integration-R/input" </w:instrText>
+      </w:r>
+      <w:r>
+        <w:rPr>
+          <w:rFonts w:ascii="Consolas" w:hAnsi="Consolas"/>
+        </w:rPr>
+      </w:r>
+      <w:r>
+        <w:rPr>
+          <w:rFonts w:ascii="Consolas" w:hAnsi="Consolas"/>
+        </w:rPr>
+        <w:fldChar w:fldCharType="separate"/>
+      </w:r>
+      <w:r>
+        <w:rPr>
+          <w:rStyle w:val="Hyperlink"/>
+          <w:rFonts w:ascii="Consolas" w:hAnsi="Consolas"/>
+        </w:rPr>
         <w:t>input</w:t>
       </w:r>
       <w:r>
-        <w:t xml:space="preserve"> directory of the </w:t>
-      </w:r>
-      <w:r>
-        <w:rPr>
-          <w:i/>
-        </w:rPr>
-        <w:t>Assay</w:t>
-      </w:r>
+        <w:rPr>
+          <w:rFonts w:ascii="Consolas" w:hAnsi="Consolas"/>
+        </w:rPr>
+        <w:fldChar w:fldCharType="end"/>
+      </w:r>
+      <w:r>
+        <w:t xml:space="preserve"> </w:t>
+      </w:r>
+      <w:r>
+        <w:t xml:space="preserve">directory of the </w:t>
+      </w:r>
+      <w:hyperlink r:id="rId27" w:history="1">
+        <w:r>
+          <w:rPr>
+            <w:rStyle w:val="Hyperlink"/>
+            <w:i/>
+          </w:rPr>
+          <w:t>Assay</w:t>
+        </w:r>
+      </w:hyperlink>
       <w:r>
         <w:t xml:space="preserve">. </w:t>
       </w:r>
@@ -1052,7 +1302,7 @@
       <w:r>
         <w:t xml:space="preserve"> prior knowledge network for plant species see </w:t>
       </w:r>
-      <w:hyperlink r:id="rId10" w:history="1">
+      <w:hyperlink r:id="rId28" w:history="1">
         <w:r>
           <w:rPr>
             <w:rStyle w:val="Hyperlink"/>
@@ -1066,7 +1316,7 @@
       <w:r>
         <w:t xml:space="preserve"> and </w:t>
       </w:r>
-      <w:hyperlink r:id="rId11" w:history="1">
+      <w:hyperlink r:id="rId29" w:history="1">
         <w:r>
           <w:rPr>
             <w:rStyle w:val="Hyperlink"/>
@@ -1120,7 +1370,7 @@
       <w:r>
         <w:t xml:space="preserve">References Petek, M., Zagorščak, M., Blejec, A. et al. pISA-tree - a data management framework for life science research projects using a standardised directory tree. Sci Data 9, 685 (2022). </w:t>
       </w:r>
-      <w:hyperlink r:id="rId12" w:history="1">
+      <w:hyperlink r:id="rId30" w:history="1">
         <w:r>
           <w:rPr>
             <w:rStyle w:val="Hyperlink"/>
@@ -1139,7 +1389,7 @@
       <w:r>
         <w:t xml:space="preserve">Baebler, Š., Svalina, M., Petek, M. et al. quantGenius: implementation of a decision support system for qPCR-based gene quantification. BMC Bioinformatics 18, 276 (2017). </w:t>
       </w:r>
-      <w:hyperlink r:id="rId13" w:history="1">
+      <w:hyperlink r:id="rId31" w:history="1">
         <w:r>
           <w:rPr>
             <w:rStyle w:val="Hyperlink"/>
@@ -1160,8 +1410,8 @@
       </w:r>
     </w:p>
     <w:sectPr>
-      <w:headerReference w:type="default" r:id="rId14"/>
-      <w:headerReference w:type="first" r:id="rId15"/>
+      <w:headerReference w:type="default" r:id="rId32"/>
+      <w:headerReference w:type="first" r:id="rId33"/>
       <w:footnotePr>
         <w:pos w:val="beneathText"/>
       </w:footnotePr>
@@ -1296,7 +1546,7 @@
         <w:rStyle w:val="Strong"/>
         <w:noProof/>
       </w:rPr>
-      <w:t>5</w:t>
+      <w:t>2</w:t>
     </w:r>
     <w:r>
       <w:rPr>
@@ -4780,6 +5030,7 @@
     <w:rsid w:val="00264440"/>
     <w:rsid w:val="007F48B0"/>
     <w:rsid w:val="00CA0E79"/>
+    <w:rsid w:val="00D02E14"/>
   </w:rsids>
   <m:mathPr>
     <m:mathFont m:val="Cambria Math"/>
@@ -5714,7 +5965,7 @@
 </file>
 
 <file path=customXml/itemProps1.xml><?xml version="1.0" encoding="utf-8"?>
-<ds:datastoreItem xmlns:ds="http://schemas.openxmlformats.org/officeDocument/2006/customXml" ds:itemID="{4B2E97F3-60C0-4531-8183-B19117167D2A}">
+<ds:datastoreItem xmlns:ds="http://schemas.openxmlformats.org/officeDocument/2006/customXml" ds:itemID="{A2459F89-8278-471D-8D14-07ED284AE5DA}">
   <ds:schemaRefs>
     <ds:schemaRef ds:uri="http://schemas.openxmlformats.org/officeDocument/2006/bibliography"/>
   </ds:schemaRefs>
